--- a/Vehicle_Rental_System/Reports/SQL_MINI_PROJECT.docx
+++ b/Vehicle_Rental_System/Reports/SQL_MINI_PROJECT.docx
@@ -1326,21 +1326,6 @@
           <w:sz w:val="32"/>
           <w:szCs w:val="32"/>
         </w:rPr>
-        <w:t>INSERT INTO Rentals (RentalID, CustomerID, VehicleID, RentDate, ReturnDate, TotalCost) VALUES</w:t>
-      </w:r>
-    </w:p>
-    <w:p>
-      <w:pPr>
-        <w:rPr>
-          <w:sz w:val="32"/>
-          <w:szCs w:val="32"/>
-        </w:rPr>
-      </w:pPr>
-      <w:r>
-        <w:rPr>
-          <w:sz w:val="32"/>
-          <w:szCs w:val="32"/>
-        </w:rPr>
         <w:t>(1001, 101, 1, '2025-03-01', '2025-03-05', 10000.00),</w:t>
       </w:r>
     </w:p>
@@ -1506,7 +1491,6 @@
           <w:sz w:val="32"/>
           <w:szCs w:val="32"/>
         </w:rPr>
-        <w:lastRenderedPageBreak/>
         <w:t>(9009, 909, 1, '2021-05-01', '2025-05-05', 10000.00),</w:t>
       </w:r>
     </w:p>
@@ -1648,23 +1632,7 @@
           <w:sz w:val="32"/>
           <w:szCs w:val="32"/>
         </w:rPr>
-        <w:t xml:space="preserve">WHERE </w:t>
-      </w:r>
-      <w:proofErr w:type="spellStart"/>
-      <w:r>
-        <w:rPr>
-          <w:sz w:val="32"/>
-          <w:szCs w:val="32"/>
-        </w:rPr>
-        <w:t>AvailabilityStatus</w:t>
-      </w:r>
-      <w:proofErr w:type="spellEnd"/>
-      <w:r>
-        <w:rPr>
-          <w:sz w:val="32"/>
-          <w:szCs w:val="32"/>
-        </w:rPr>
-        <w:t xml:space="preserve"> = 'Available';</w:t>
+        <w:t>WHERE AvailabilityStatus = 'Available';</w:t>
       </w:r>
     </w:p>
     <w:p>
@@ -1886,21 +1854,21 @@
           <w:szCs w:val="32"/>
           <w:u w:val="single"/>
         </w:rPr>
+        <w:t>OUTPUT:</w:t>
+      </w:r>
+    </w:p>
+    <w:p>
+      <w:pPr>
+        <w:rPr>
+          <w:sz w:val="36"/>
+          <w:szCs w:val="36"/>
+        </w:rPr>
+      </w:pPr>
+      <w:r>
+        <w:rPr>
+          <w:noProof/>
+        </w:rPr>
         <w:lastRenderedPageBreak/>
-        <w:t>OUTPUT:</w:t>
-      </w:r>
-    </w:p>
-    <w:p>
-      <w:pPr>
-        <w:rPr>
-          <w:sz w:val="36"/>
-          <w:szCs w:val="36"/>
-        </w:rPr>
-      </w:pPr>
-      <w:r>
-        <w:rPr>
-          <w:noProof/>
-        </w:rPr>
         <w:drawing>
           <wp:inline distT="0" distB="0" distL="0" distR="0" wp14:anchorId="10D532F7" wp14:editId="7276CD61">
             <wp:extent cx="5731510" cy="1380490"/>
@@ -2280,58 +2248,58 @@
           <w:sz w:val="36"/>
           <w:szCs w:val="36"/>
         </w:rPr>
+        <w:t>5.</w:t>
+      </w:r>
+      <w:r>
+        <w:rPr>
+          <w:b/>
+          <w:bCs/>
+          <w:sz w:val="36"/>
+          <w:szCs w:val="36"/>
+        </w:rPr>
+        <w:t>UPDATE VEHI</w:t>
+      </w:r>
+      <w:r>
+        <w:rPr>
+          <w:b/>
+          <w:bCs/>
+          <w:sz w:val="36"/>
+          <w:szCs w:val="36"/>
+        </w:rPr>
+        <w:t>C</w:t>
+      </w:r>
+      <w:r>
+        <w:rPr>
+          <w:b/>
+          <w:bCs/>
+          <w:sz w:val="36"/>
+          <w:szCs w:val="36"/>
+        </w:rPr>
+        <w:t>LE AVAILABILTY</w:t>
+      </w:r>
+      <w:r>
+        <w:rPr>
+          <w:b/>
+          <w:bCs/>
+          <w:sz w:val="36"/>
+          <w:szCs w:val="36"/>
+        </w:rPr>
+        <w:t xml:space="preserve"> AFTER A RENTAL</w:t>
+      </w:r>
+    </w:p>
+    <w:p>
+      <w:pPr>
+        <w:rPr>
+          <w:sz w:val="32"/>
+          <w:szCs w:val="32"/>
+        </w:rPr>
+      </w:pPr>
+      <w:r>
+        <w:rPr>
+          <w:sz w:val="32"/>
+          <w:szCs w:val="32"/>
+        </w:rPr>
         <w:lastRenderedPageBreak/>
-        <w:t>5.</w:t>
-      </w:r>
-      <w:r>
-        <w:rPr>
-          <w:b/>
-          <w:bCs/>
-          <w:sz w:val="36"/>
-          <w:szCs w:val="36"/>
-        </w:rPr>
-        <w:t>UPDATE VEHI</w:t>
-      </w:r>
-      <w:r>
-        <w:rPr>
-          <w:b/>
-          <w:bCs/>
-          <w:sz w:val="36"/>
-          <w:szCs w:val="36"/>
-        </w:rPr>
-        <w:t>C</w:t>
-      </w:r>
-      <w:r>
-        <w:rPr>
-          <w:b/>
-          <w:bCs/>
-          <w:sz w:val="36"/>
-          <w:szCs w:val="36"/>
-        </w:rPr>
-        <w:t>LE AVAILABILTY</w:t>
-      </w:r>
-      <w:r>
-        <w:rPr>
-          <w:b/>
-          <w:bCs/>
-          <w:sz w:val="36"/>
-          <w:szCs w:val="36"/>
-        </w:rPr>
-        <w:t xml:space="preserve"> AFTER A RENTAL</w:t>
-      </w:r>
-    </w:p>
-    <w:p>
-      <w:pPr>
-        <w:rPr>
-          <w:sz w:val="32"/>
-          <w:szCs w:val="32"/>
-        </w:rPr>
-      </w:pPr>
-      <w:r>
-        <w:rPr>
-          <w:sz w:val="32"/>
-          <w:szCs w:val="32"/>
-        </w:rPr>
         <w:t>UPDATE Vehicles</w:t>
       </w:r>
     </w:p>
@@ -2720,21 +2688,21 @@
           <w:szCs w:val="32"/>
           <w:u w:val="single"/>
         </w:rPr>
+        <w:t>OUTPUT:</w:t>
+      </w:r>
+    </w:p>
+    <w:p>
+      <w:pPr>
+        <w:rPr>
+          <w:sz w:val="32"/>
+          <w:szCs w:val="32"/>
+        </w:rPr>
+      </w:pPr>
+      <w:r>
+        <w:rPr>
+          <w:noProof/>
+        </w:rPr>
         <w:lastRenderedPageBreak/>
-        <w:t>OUTPUT:</w:t>
-      </w:r>
-    </w:p>
-    <w:p>
-      <w:pPr>
-        <w:rPr>
-          <w:sz w:val="32"/>
-          <w:szCs w:val="32"/>
-        </w:rPr>
-      </w:pPr>
-      <w:r>
-        <w:rPr>
-          <w:noProof/>
-        </w:rPr>
         <w:drawing>
           <wp:inline distT="0" distB="0" distL="0" distR="0" wp14:anchorId="29673379" wp14:editId="0DF43747">
             <wp:extent cx="5731510" cy="1076325"/>
@@ -3014,48 +2982,32 @@
           <w:sz w:val="36"/>
           <w:szCs w:val="36"/>
         </w:rPr>
+        <w:t>9.</w:t>
+      </w:r>
+      <w:r>
+        <w:rPr>
+          <w:b/>
+          <w:bCs/>
+          <w:sz w:val="36"/>
+          <w:szCs w:val="36"/>
+        </w:rPr>
+        <w:t>FIND CUSTOMERS WITH THE LONGEST RENTAL DURATIONS</w:t>
+      </w:r>
+    </w:p>
+    <w:p>
+      <w:pPr>
+        <w:rPr>
+          <w:sz w:val="32"/>
+          <w:szCs w:val="32"/>
+        </w:rPr>
+      </w:pPr>
+      <w:r>
+        <w:rPr>
+          <w:sz w:val="32"/>
+          <w:szCs w:val="32"/>
+        </w:rPr>
         <w:lastRenderedPageBreak/>
-        <w:t>9.</w:t>
-      </w:r>
-      <w:r>
-        <w:rPr>
-          <w:b/>
-          <w:bCs/>
-          <w:sz w:val="36"/>
-          <w:szCs w:val="36"/>
-        </w:rPr>
-        <w:t>FIND CUSTOMERS WITH THE LONGEST RENTAL DURATIONS</w:t>
-      </w:r>
-    </w:p>
-    <w:p>
-      <w:pPr>
-        <w:rPr>
-          <w:sz w:val="32"/>
-          <w:szCs w:val="32"/>
-        </w:rPr>
-      </w:pPr>
-      <w:r>
-        <w:rPr>
-          <w:sz w:val="32"/>
-          <w:szCs w:val="32"/>
-        </w:rPr>
-        <w:t xml:space="preserve">SELECT </w:t>
-      </w:r>
-      <w:proofErr w:type="spellStart"/>
-      <w:r>
-        <w:rPr>
-          <w:sz w:val="32"/>
-          <w:szCs w:val="32"/>
-        </w:rPr>
-        <w:t>CustomerID</w:t>
-      </w:r>
-      <w:proofErr w:type="spellEnd"/>
-      <w:r>
-        <w:rPr>
-          <w:sz w:val="32"/>
-          <w:szCs w:val="32"/>
-        </w:rPr>
-        <w:t>, DATEDIFF</w:t>
+        <w:t>SELECT CustomerID, DATEDIFF</w:t>
       </w:r>
       <w:r>
         <w:rPr>
@@ -3069,49 +3021,8 @@
           <w:sz w:val="32"/>
           <w:szCs w:val="32"/>
         </w:rPr>
-        <w:t>(</w:t>
-      </w:r>
-      <w:proofErr w:type="spellStart"/>
-      <w:r>
-        <w:rPr>
-          <w:sz w:val="32"/>
-          <w:szCs w:val="32"/>
-        </w:rPr>
-        <w:t>ReturnDate</w:t>
-      </w:r>
-      <w:proofErr w:type="spellEnd"/>
-      <w:r>
-        <w:rPr>
-          <w:sz w:val="32"/>
-          <w:szCs w:val="32"/>
-        </w:rPr>
-        <w:t xml:space="preserve">, </w:t>
-      </w:r>
-      <w:proofErr w:type="spellStart"/>
-      <w:r>
-        <w:rPr>
-          <w:sz w:val="32"/>
-          <w:szCs w:val="32"/>
-        </w:rPr>
-        <w:t>RentDate</w:t>
-      </w:r>
-      <w:proofErr w:type="spellEnd"/>
-      <w:r>
-        <w:rPr>
-          <w:sz w:val="32"/>
-          <w:szCs w:val="32"/>
-        </w:rPr>
-        <w:t xml:space="preserve">) AS </w:t>
-      </w:r>
-      <w:proofErr w:type="spellStart"/>
-      <w:r>
-        <w:rPr>
-          <w:sz w:val="32"/>
-          <w:szCs w:val="32"/>
-        </w:rPr>
-        <w:t>TripLength</w:t>
-      </w:r>
-      <w:proofErr w:type="spellEnd"/>
+        <w:t>(ReturnDate, RentDate) AS TripLength</w:t>
+      </w:r>
     </w:p>
     <w:p>
       <w:pPr>
@@ -3140,23 +3051,7 @@
           <w:sz w:val="32"/>
           <w:szCs w:val="32"/>
         </w:rPr>
-        <w:t xml:space="preserve">ORDER BY </w:t>
-      </w:r>
-      <w:proofErr w:type="spellStart"/>
-      <w:r>
-        <w:rPr>
-          <w:sz w:val="32"/>
-          <w:szCs w:val="32"/>
-        </w:rPr>
-        <w:t>TripLength</w:t>
-      </w:r>
-      <w:proofErr w:type="spellEnd"/>
-      <w:r>
-        <w:rPr>
-          <w:sz w:val="32"/>
-          <w:szCs w:val="32"/>
-        </w:rPr>
-        <w:t xml:space="preserve"> DESC;</w:t>
+        <w:t>ORDER BY TripLength DESC;</w:t>
       </w:r>
     </w:p>
     <w:p>
@@ -3338,54 +3233,38 @@
           <w:sz w:val="32"/>
           <w:szCs w:val="32"/>
         </w:rPr>
+        <w:t>JOIN Rentals r ON v.VehicleID = r.VehicleID</w:t>
+      </w:r>
+    </w:p>
+    <w:p>
+      <w:pPr>
+        <w:rPr>
+          <w:sz w:val="32"/>
+          <w:szCs w:val="32"/>
+        </w:rPr>
+      </w:pPr>
+      <w:r>
+        <w:rPr>
+          <w:sz w:val="32"/>
+          <w:szCs w:val="32"/>
+        </w:rPr>
+        <w:t>GROUP BY v.VehicleID, v.Model</w:t>
+      </w:r>
+    </w:p>
+    <w:p>
+      <w:pPr>
+        <w:rPr>
+          <w:sz w:val="32"/>
+          <w:szCs w:val="32"/>
+        </w:rPr>
+      </w:pPr>
+      <w:r>
+        <w:rPr>
+          <w:sz w:val="32"/>
+          <w:szCs w:val="32"/>
+        </w:rPr>
         <w:lastRenderedPageBreak/>
-        <w:t>JOIN Rentals r ON v.VehicleID = r.VehicleID</w:t>
-      </w:r>
-    </w:p>
-    <w:p>
-      <w:pPr>
-        <w:rPr>
-          <w:sz w:val="32"/>
-          <w:szCs w:val="32"/>
-        </w:rPr>
-      </w:pPr>
-      <w:r>
-        <w:rPr>
-          <w:sz w:val="32"/>
-          <w:szCs w:val="32"/>
-        </w:rPr>
-        <w:t>GROUP BY v.VehicleID, v.Model</w:t>
-      </w:r>
-    </w:p>
-    <w:p>
-      <w:pPr>
-        <w:rPr>
-          <w:sz w:val="32"/>
-          <w:szCs w:val="32"/>
-        </w:rPr>
-      </w:pPr>
-      <w:r>
-        <w:rPr>
-          <w:sz w:val="32"/>
-          <w:szCs w:val="32"/>
-        </w:rPr>
-        <w:t xml:space="preserve">ORDER BY </w:t>
-      </w:r>
-      <w:proofErr w:type="spellStart"/>
-      <w:r>
-        <w:rPr>
-          <w:sz w:val="32"/>
-          <w:szCs w:val="32"/>
-        </w:rPr>
-        <w:t>TotalEarnings</w:t>
-      </w:r>
-      <w:proofErr w:type="spellEnd"/>
-      <w:r>
-        <w:rPr>
-          <w:sz w:val="32"/>
-          <w:szCs w:val="32"/>
-        </w:rPr>
-        <w:t xml:space="preserve"> DESC;</w:t>
+        <w:t>ORDER BY TotalEarnings DESC;</w:t>
       </w:r>
     </w:p>
     <w:p>
